--- a/06Lab ExternalSystems.docx
+++ b/06Lab ExternalSystems.docx
@@ -387,15 +387,7 @@
         <w:pStyle w:val="LabExerciseCallout"/>
       </w:pPr>
       <w:r>
-        <w:t xml:space="preserve">The are several different JSON viewer extensions available for Chrome. You don't have to install this Chrome extension if you've already installed one of the other </w:t>
-      </w:r>
-      <w:proofErr w:type="gramStart"/>
-      <w:r>
-        <w:t>extension</w:t>
-      </w:r>
-      <w:proofErr w:type="gramEnd"/>
-      <w:r>
-        <w:t xml:space="preserve"> which provide a JSON viewer or formatter.</w:t>
+        <w:t>The are several different JSON viewer extensions available for Chrome. You don't have to install this Chrome extension if you've already installed one of the other extension which provide a JSON viewer or formatter.</w:t>
       </w:r>
     </w:p>
     <w:p>
@@ -688,15 +680,7 @@
         <w:t xml:space="preserve">When </w:t>
       </w:r>
       <w:r>
-        <w:t xml:space="preserve">calling a web service in the real world, it's likely that the web service will be </w:t>
-      </w:r>
-      <w:proofErr w:type="gramStart"/>
-      <w:r>
-        <w:t>secured</w:t>
-      </w:r>
-      <w:proofErr w:type="gramEnd"/>
-      <w:r>
-        <w:t xml:space="preserve"> and you will have to do additional work to authenticate with the web service when executing HTTP requests. In this exercise you will work with a public web service that is accessible using anonymous access. This lab includes this simplification so you can focus on creating the OData URL to call the web service and on parsing the JSON result returned </w:t>
+        <w:t xml:space="preserve">calling a web service in the real world, it's likely that the web service will be secured and you will have to do additional work to authenticate with the web service when executing HTTP requests. In this exercise you will work with a public web service that is accessible using anonymous access. This lab includes this simplification so you can focus on creating the OData URL to call the web service and on parsing the JSON result returned </w:t>
       </w:r>
       <w:r>
         <w:t xml:space="preserve">from </w:t>
@@ -3623,11 +3607,9 @@
       <w:r>
         <w:t xml:space="preserve">  "Address": "</w:t>
       </w:r>
-      <w:bookmarkStart w:id="1" w:name="_GoBack"/>
       <w:r>
         <w:t>2020</w:t>
       </w:r>
-      <w:bookmarkEnd w:id="1"/>
       <w:r>
         <w:t xml:space="preserve"> Power Platform Avenue",</w:t>
       </w:r>
@@ -5265,15 +5247,7 @@
         <w:pStyle w:val="LabStepNumberedLevel2"/>
       </w:pPr>
       <w:r>
-        <w:t xml:space="preserve">When the new flow is created, you will </w:t>
-      </w:r>
-      <w:proofErr w:type="gramStart"/>
-      <w:r>
-        <w:t>notices</w:t>
-      </w:r>
-      <w:proofErr w:type="gramEnd"/>
-      <w:r>
-        <w:t xml:space="preserve"> that it is in a disabled state.</w:t>
+        <w:t>When the new flow is created, you will notices that it is in a disabled state.</w:t>
       </w:r>
     </w:p>
     <w:p>
@@ -8145,15 +8119,7 @@
         <w:pStyle w:val="LabStepNumbered"/>
       </w:pPr>
       <w:r>
-        <w:t xml:space="preserve">Add </w:t>
-      </w:r>
-      <w:proofErr w:type="gramStart"/>
-      <w:r>
-        <w:t>a</w:t>
-      </w:r>
-      <w:proofErr w:type="gramEnd"/>
-      <w:r>
-        <w:t xml:space="preserve"> </w:t>
+        <w:t xml:space="preserve">Add a </w:t>
       </w:r>
       <w:r>
         <w:rPr>
@@ -9213,13 +9179,8 @@
         <w:t>100</w:t>
       </w:r>
       <w:r>
-        <w:t xml:space="preserve">. How long does it take flow to add 100 new list items into the Customers list in SharePoint </w:t>
-      </w:r>
-      <w:proofErr w:type="gramStart"/>
-      <w:r>
-        <w:t>Online.</w:t>
-      </w:r>
-      <w:proofErr w:type="gramEnd"/>
+        <w:t>. How long does it take flow to add 100 new list items into the Customers list in SharePoint Online.</w:t>
+      </w:r>
     </w:p>
     <w:p>
       <w:pPr>
@@ -9496,14 +9457,12 @@
       <w:r>
         <w:t xml:space="preserve"> of </w:t>
       </w:r>
-      <w:proofErr w:type="spellStart"/>
       <w:r>
         <w:rPr>
           <w:b/>
         </w:rPr>
         <w:t>CustomersAPI</w:t>
       </w:r>
-      <w:proofErr w:type="spellEnd"/>
       <w:r>
         <w:t xml:space="preserve"> and then click </w:t>
       </w:r>
@@ -9921,21 +9880,7 @@
         <w:rPr>
           <w:b/>
         </w:rPr>
-        <w:t>/</w:t>
-      </w:r>
-      <w:proofErr w:type="spellStart"/>
-      <w:r>
-        <w:rPr>
-          <w:b/>
-        </w:rPr>
-        <w:t>api</w:t>
-      </w:r>
-      <w:proofErr w:type="spellEnd"/>
-      <w:r>
-        <w:rPr>
-          <w:b/>
-        </w:rPr>
-        <w:t>/</w:t>
+        <w:t>/api/</w:t>
       </w:r>
       <w:r>
         <w:t>.</w:t>
@@ -10220,14 +10165,12 @@
       <w:r>
         <w:t xml:space="preserve">Create the </w:t>
       </w:r>
-      <w:proofErr w:type="spellStart"/>
       <w:r>
         <w:rPr>
           <w:b/>
         </w:rPr>
         <w:t>GetCustomers</w:t>
       </w:r>
-      <w:proofErr w:type="spellEnd"/>
       <w:r>
         <w:t xml:space="preserve"> action.</w:t>
       </w:r>
@@ -10375,19 +10318,11 @@
       <w:r>
         <w:t xml:space="preserve"> of </w:t>
       </w:r>
-      <w:proofErr w:type="gramStart"/>
-      <w:r>
-        <w:rPr>
-          <w:b/>
-        </w:rPr>
-        <w:t>An</w:t>
-      </w:r>
-      <w:proofErr w:type="gramEnd"/>
-      <w:r>
-        <w:rPr>
-          <w:b/>
-        </w:rPr>
-        <w:t xml:space="preserve"> operation to retrieve customer data</w:t>
+      <w:r>
+        <w:rPr>
+          <w:b/>
+        </w:rPr>
+        <w:t>An operation to retrieve customer data</w:t>
       </w:r>
       <w:r>
         <w:t>.</w:t>
@@ -10409,14 +10344,12 @@
       <w:r>
         <w:t xml:space="preserve"> of </w:t>
       </w:r>
-      <w:proofErr w:type="spellStart"/>
       <w:r>
         <w:rPr>
           <w:b/>
         </w:rPr>
         <w:t>GetCustomers</w:t>
       </w:r>
-      <w:proofErr w:type="spellEnd"/>
       <w:r>
         <w:t>.</w:t>
       </w:r>
@@ -11757,14 +11690,12 @@
       <w:r>
         <w:t xml:space="preserve">Define the Response for the </w:t>
       </w:r>
-      <w:proofErr w:type="spellStart"/>
       <w:r>
         <w:rPr>
           <w:b/>
         </w:rPr>
         <w:t>GetCustomers</w:t>
       </w:r>
-      <w:proofErr w:type="spellEnd"/>
       <w:r>
         <w:t xml:space="preserve"> action.</w:t>
       </w:r>
@@ -11776,14 +11707,12 @@
       <w:r>
         <w:t xml:space="preserve">Move down in the page for the </w:t>
       </w:r>
-      <w:proofErr w:type="spellStart"/>
       <w:r>
         <w:rPr>
           <w:b/>
         </w:rPr>
         <w:t>GetCustomers</w:t>
       </w:r>
-      <w:proofErr w:type="spellEnd"/>
       <w:r>
         <w:t xml:space="preserve"> action to the </w:t>
       </w:r>
@@ -12153,14 +12082,12 @@
       <w:r>
         <w:t xml:space="preserve"> contains properties for </w:t>
       </w:r>
-      <w:proofErr w:type="spellStart"/>
       <w:r>
         <w:rPr>
           <w:b/>
         </w:rPr>
         <w:t>CustomerId</w:t>
       </w:r>
-      <w:proofErr w:type="spellEnd"/>
       <w:r>
         <w:t xml:space="preserve">, </w:t>
       </w:r>
@@ -12173,14 +12100,12 @@
       <w:r>
         <w:t xml:space="preserve"> and </w:t>
       </w:r>
-      <w:proofErr w:type="spellStart"/>
       <w:r>
         <w:rPr>
           <w:b/>
         </w:rPr>
         <w:t>LastName</w:t>
       </w:r>
-      <w:proofErr w:type="spellEnd"/>
       <w:r>
         <w:t>.</w:t>
       </w:r>
@@ -12356,14 +12281,12 @@
       <w:r>
         <w:t xml:space="preserve"> link at the top right to save the </w:t>
       </w:r>
-      <w:proofErr w:type="spellStart"/>
       <w:r>
         <w:rPr>
           <w:b/>
         </w:rPr>
         <w:t>CustomerAPI</w:t>
       </w:r>
-      <w:proofErr w:type="spellEnd"/>
       <w:r>
         <w:t xml:space="preserve"> </w:t>
       </w:r>
@@ -12441,14 +12364,12 @@
       <w:r>
         <w:t xml:space="preserve">Once the </w:t>
       </w:r>
-      <w:proofErr w:type="spellStart"/>
       <w:r>
         <w:rPr>
           <w:b/>
         </w:rPr>
         <w:t>CustomerAPI</w:t>
       </w:r>
-      <w:proofErr w:type="spellEnd"/>
       <w:r>
         <w:t xml:space="preserve"> custom connector has been created, click the </w:t>
       </w:r>
@@ -12621,14 +12542,12 @@
       <w:r>
         <w:t xml:space="preserve">When you are prompted with the </w:t>
       </w:r>
-      <w:proofErr w:type="spellStart"/>
       <w:r>
         <w:rPr>
           <w:b/>
         </w:rPr>
         <w:t>CustomersAPI</w:t>
       </w:r>
-      <w:proofErr w:type="spellEnd"/>
       <w:r>
         <w:t xml:space="preserve"> dialog, click the </w:t>
       </w:r>
@@ -12882,14 +12801,12 @@
       <w:r>
         <w:t xml:space="preserve">Click on the edit link with the pen icon to return to edit mode for the </w:t>
       </w:r>
-      <w:proofErr w:type="spellStart"/>
       <w:r>
         <w:rPr>
           <w:b/>
         </w:rPr>
         <w:t>CustomersAPI</w:t>
       </w:r>
-      <w:proofErr w:type="spellEnd"/>
       <w:r>
         <w:t xml:space="preserve"> custom connector.</w:t>
       </w:r>
@@ -13234,13 +13151,8 @@
         <w:t>Test operation</w:t>
       </w:r>
       <w:r>
-        <w:t xml:space="preserve"> button again to retrieve custom data using the new filter </w:t>
-      </w:r>
-      <w:proofErr w:type="gramStart"/>
-      <w:r>
-        <w:t>value..</w:t>
-      </w:r>
-      <w:proofErr w:type="gramEnd"/>
+        <w:t xml:space="preserve"> button again to retrieve custom data using the new filter value..</w:t>
+      </w:r>
     </w:p>
     <w:p>
       <w:pPr>
@@ -13323,47 +13235,39 @@
       <w:r>
         <w:t xml:space="preserve"> the first action for the </w:t>
       </w:r>
-      <w:proofErr w:type="spellStart"/>
       <w:r>
         <w:rPr>
           <w:b/>
         </w:rPr>
         <w:t>CustomersAPI</w:t>
       </w:r>
-      <w:proofErr w:type="spellEnd"/>
       <w:r>
         <w:t xml:space="preserve"> custom connector named </w:t>
       </w:r>
-      <w:proofErr w:type="spellStart"/>
       <w:r>
         <w:rPr>
           <w:b/>
         </w:rPr>
         <w:t>GetCustomer</w:t>
       </w:r>
-      <w:proofErr w:type="spellEnd"/>
       <w:r>
         <w:t xml:space="preserve">. Now you will create a second action named </w:t>
       </w:r>
-      <w:proofErr w:type="spellStart"/>
       <w:r>
         <w:rPr>
           <w:b/>
         </w:rPr>
         <w:t>GetCustomer</w:t>
       </w:r>
-      <w:proofErr w:type="spellEnd"/>
       <w:r>
         <w:t xml:space="preserve"> that will accept a </w:t>
       </w:r>
-      <w:proofErr w:type="spellStart"/>
       <w:r>
         <w:rPr>
           <w:b/>
         </w:rPr>
         <w:t>CustomerId</w:t>
       </w:r>
-      <w:proofErr w:type="spellEnd"/>
       <w:r>
         <w:t xml:space="preserve"> and return a single customer instance.</w:t>
       </w:r>
@@ -13376,14 +13280,12 @@
         <w:lastRenderedPageBreak/>
         <w:t xml:space="preserve">Create a second operation named </w:t>
       </w:r>
-      <w:proofErr w:type="spellStart"/>
       <w:r>
         <w:rPr>
           <w:b/>
         </w:rPr>
         <w:t>GetCustomer</w:t>
       </w:r>
-      <w:proofErr w:type="spellEnd"/>
       <w:r>
         <w:t>.</w:t>
       </w:r>
@@ -13608,14 +13510,12 @@
       <w:r>
         <w:t xml:space="preserve"> setting, enter </w:t>
       </w:r>
-      <w:proofErr w:type="spellStart"/>
       <w:r>
         <w:rPr>
           <w:b/>
         </w:rPr>
         <w:t>GetCustomer</w:t>
       </w:r>
-      <w:proofErr w:type="spellEnd"/>
       <w:r>
         <w:t>.</w:t>
       </w:r>
@@ -13975,14 +13875,12 @@
       <w:r>
         <w:t xml:space="preserve"> parameter named </w:t>
       </w:r>
-      <w:proofErr w:type="spellStart"/>
       <w:r>
         <w:rPr>
           <w:b/>
         </w:rPr>
         <w:t>CustomerId</w:t>
       </w:r>
-      <w:proofErr w:type="spellEnd"/>
       <w:r>
         <w:t>.</w:t>
       </w:r>
@@ -14054,14 +13952,12 @@
       <w:r>
         <w:t xml:space="preserve">Drop down the context menu for the </w:t>
       </w:r>
-      <w:proofErr w:type="spellStart"/>
       <w:r>
         <w:rPr>
           <w:b/>
         </w:rPr>
         <w:t>CustomerId</w:t>
       </w:r>
-      <w:proofErr w:type="spellEnd"/>
       <w:r>
         <w:t xml:space="preserve"> </w:t>
       </w:r>
@@ -14157,14 +14053,12 @@
       <w:r>
         <w:t xml:space="preserve"> dialog for the </w:t>
       </w:r>
-      <w:proofErr w:type="spellStart"/>
       <w:r>
         <w:rPr>
           <w:b/>
         </w:rPr>
         <w:t>CustomerId</w:t>
       </w:r>
-      <w:proofErr w:type="spellEnd"/>
       <w:r>
         <w:t xml:space="preserve"> parameter, set the </w:t>
       </w:r>
@@ -14462,14 +14356,12 @@
       <w:r>
         <w:t xml:space="preserve">Define the Response for the </w:t>
       </w:r>
-      <w:proofErr w:type="spellStart"/>
       <w:r>
         <w:rPr>
           <w:b/>
         </w:rPr>
         <w:t>GetCustomer</w:t>
       </w:r>
-      <w:proofErr w:type="spellEnd"/>
       <w:r>
         <w:t xml:space="preserve"> action.</w:t>
       </w:r>
@@ -14481,14 +14373,12 @@
       <w:r>
         <w:t xml:space="preserve">Move down in the page for the </w:t>
       </w:r>
-      <w:proofErr w:type="spellStart"/>
       <w:r>
         <w:rPr>
           <w:b/>
         </w:rPr>
         <w:t>GetCustomer</w:t>
       </w:r>
-      <w:proofErr w:type="spellEnd"/>
       <w:r>
         <w:t xml:space="preserve"> action to the </w:t>
       </w:r>
@@ -14993,14 +14883,12 @@
       <w:r>
         <w:t xml:space="preserve">, </w:t>
       </w:r>
-      <w:proofErr w:type="spellStart"/>
       <w:r>
         <w:rPr>
           <w:b/>
         </w:rPr>
         <w:t>LastName</w:t>
       </w:r>
-      <w:proofErr w:type="spellEnd"/>
       <w:r>
         <w:t>, etc.</w:t>
       </w:r>
@@ -15166,14 +15054,12 @@
       <w:r>
         <w:t xml:space="preserve">Enter a </w:t>
       </w:r>
-      <w:proofErr w:type="spellStart"/>
       <w:r>
         <w:rPr>
           <w:b/>
         </w:rPr>
         <w:t>CustomerId</w:t>
       </w:r>
-      <w:proofErr w:type="spellEnd"/>
       <w:r>
         <w:t xml:space="preserve"> value of </w:t>
       </w:r>
@@ -15347,25 +15233,19 @@
         <w:pStyle w:val="LabExerciseCallout"/>
       </w:pPr>
       <w:r>
-        <w:t xml:space="preserve">You have now completed building the </w:t>
-      </w:r>
-      <w:proofErr w:type="spellStart"/>
-      <w:r>
-        <w:t>CustomersAPI</w:t>
-      </w:r>
-      <w:proofErr w:type="spellEnd"/>
-      <w:r>
-        <w:t xml:space="preserve"> custom connector</w:t>
+        <w:t>You have now completed building the CustomersAPI custom connector</w:t>
       </w:r>
       <w:r>
         <w:t>.</w:t>
       </w:r>
     </w:p>
     <w:sectPr>
-      <w:headerReference w:type="default" r:id="rId160"/>
-      <w:footerReference w:type="default" r:id="rId161"/>
-      <w:headerReference w:type="first" r:id="rId162"/>
-      <w:footerReference w:type="first" r:id="rId163"/>
+      <w:headerReference w:type="even" r:id="rId160"/>
+      <w:headerReference w:type="default" r:id="rId161"/>
+      <w:footerReference w:type="even" r:id="rId162"/>
+      <w:footerReference w:type="default" r:id="rId163"/>
+      <w:headerReference w:type="first" r:id="rId164"/>
+      <w:footerReference w:type="first" r:id="rId165"/>
       <w:type w:val="oddPage"/>
       <w:pgSz w:w="12240" w:h="15840"/>
       <w:pgMar w:top="720" w:right="720" w:bottom="720" w:left="720" w:header="720" w:footer="720" w:gutter="0"/>
@@ -15403,6 +15283,16 @@
 </file>
 
 <file path=word/footer1.xml><?xml version="1.0" encoding="utf-8"?>
+<w:ftr xmlns:wpc="http://schemas.microsoft.com/office/word/2010/wordprocessingCanvas" xmlns:cx="http://schemas.microsoft.com/office/drawing/2014/chartex" xmlns:cx1="http://schemas.microsoft.com/office/drawing/2015/9/8/chartex" xmlns:cx2="http://schemas.microsoft.com/office/drawing/2015/10/21/chartex" xmlns:cx3="http://schemas.microsoft.com/office/drawing/2016/5/9/chartex" xmlns:cx4="http://schemas.microsoft.com/office/drawing/2016/5/10/chartex" xmlns:cx5="http://schemas.microsoft.com/office/drawing/2016/5/11/chartex" xmlns:cx6="http://schemas.microsoft.com/office/drawing/2016/5/12/chartex" xmlns:cx7="http://schemas.microsoft.com/office/drawing/2016/5/13/chartex" xmlns:cx8="http://schemas.microsoft.com/office/drawing/2016/5/14/chartex" xmlns:mc="http://schemas.openxmlformats.org/markup-compatibility/2006" xmlns:aink="http://schemas.microsoft.com/office/drawing/2016/ink" xmlns:am3d="http://schemas.microsoft.com/office/drawing/2017/model3d" xmlns:o="urn:schemas-microsoft-com:office:office" xmlns:r="http://schemas.openxmlformats.org/officeDocument/2006/relationships" xmlns:m="http://schemas.openxmlformats.org/officeDocument/2006/math" xmlns:v="urn:schemas-microsoft-com:vml" xmlns:wp14="http://schemas.microsoft.com/office/word/2010/wordprocessingDrawing" xmlns:wp="http://schemas.openxmlformats.org/drawingml/2006/wordprocessingDrawing" xmlns:w10="urn:schemas-microsoft-com:office:word" xmlns:w="http://schemas.openxmlformats.org/wordprocessingml/2006/main" xmlns:w14="http://schemas.microsoft.com/office/word/2010/wordml" xmlns:w15="http://schemas.microsoft.com/office/word/2012/wordml" xmlns:w16cid="http://schemas.microsoft.com/office/word/2016/wordml/cid" xmlns:w16se="http://schemas.microsoft.com/office/word/2015/wordml/symex" xmlns:wpg="http://schemas.microsoft.com/office/word/2010/wordprocessingGroup" xmlns:wpi="http://schemas.microsoft.com/office/word/2010/wordprocessingInk" xmlns:wne="http://schemas.microsoft.com/office/word/2006/wordml" xmlns:wps="http://schemas.microsoft.com/office/word/2010/wordprocessingShape" mc:Ignorable="w14 w15 w16se w16cid wp14">
+  <w:p>
+    <w:pPr>
+      <w:pStyle w:val="Footer"/>
+    </w:pPr>
+  </w:p>
+</w:ftr>
+</file>
+
+<file path=word/footer2.xml><?xml version="1.0" encoding="utf-8"?>
 <w:ftr xmlns:wpc="http://schemas.microsoft.com/office/word/2010/wordprocessingCanvas" xmlns:cx="http://schemas.microsoft.com/office/drawing/2014/chartex" xmlns:cx1="http://schemas.microsoft.com/office/drawing/2015/9/8/chartex" xmlns:cx2="http://schemas.microsoft.com/office/drawing/2015/10/21/chartex" xmlns:cx3="http://schemas.microsoft.com/office/drawing/2016/5/9/chartex" xmlns:cx4="http://schemas.microsoft.com/office/drawing/2016/5/10/chartex" xmlns:cx5="http://schemas.microsoft.com/office/drawing/2016/5/11/chartex" xmlns:cx6="http://schemas.microsoft.com/office/drawing/2016/5/12/chartex" xmlns:cx7="http://schemas.microsoft.com/office/drawing/2016/5/13/chartex" xmlns:cx8="http://schemas.microsoft.com/office/drawing/2016/5/14/chartex" xmlns:mc="http://schemas.openxmlformats.org/markup-compatibility/2006" xmlns:aink="http://schemas.microsoft.com/office/drawing/2016/ink" xmlns:am3d="http://schemas.microsoft.com/office/drawing/2017/model3d" xmlns:o="urn:schemas-microsoft-com:office:office" xmlns:r="http://schemas.openxmlformats.org/officeDocument/2006/relationships" xmlns:m="http://schemas.openxmlformats.org/officeDocument/2006/math" xmlns:v="urn:schemas-microsoft-com:vml" xmlns:wp14="http://schemas.microsoft.com/office/word/2010/wordprocessingDrawing" xmlns:wp="http://schemas.openxmlformats.org/drawingml/2006/wordprocessingDrawing" xmlns:w10="urn:schemas-microsoft-com:office:word" xmlns:w="http://schemas.openxmlformats.org/wordprocessingml/2006/main" xmlns:w14="http://schemas.microsoft.com/office/word/2010/wordml" xmlns:w15="http://schemas.microsoft.com/office/word/2012/wordml" xmlns:w16cid="http://schemas.microsoft.com/office/word/2016/wordml/cid" xmlns:w16se="http://schemas.microsoft.com/office/word/2015/wordml/symex" xmlns:wpg="http://schemas.microsoft.com/office/word/2010/wordprocessingGroup" xmlns:wpi="http://schemas.microsoft.com/office/word/2010/wordprocessingInk" xmlns:wne="http://schemas.microsoft.com/office/word/2006/wordml" xmlns:wps="http://schemas.microsoft.com/office/word/2010/wordprocessingShape" mc:Ignorable="w14 w15 w16se w16cid wp14">
   <w:p>
     <w:pPr>
@@ -15459,7 +15349,7 @@
 </w:ftr>
 </file>
 
-<file path=word/footer2.xml><?xml version="1.0" encoding="utf-8"?>
+<file path=word/footer3.xml><?xml version="1.0" encoding="utf-8"?>
 <w:ftr xmlns:wpc="http://schemas.microsoft.com/office/word/2010/wordprocessingCanvas" xmlns:cx="http://schemas.microsoft.com/office/drawing/2014/chartex" xmlns:cx1="http://schemas.microsoft.com/office/drawing/2015/9/8/chartex" xmlns:cx2="http://schemas.microsoft.com/office/drawing/2015/10/21/chartex" xmlns:cx3="http://schemas.microsoft.com/office/drawing/2016/5/9/chartex" xmlns:cx4="http://schemas.microsoft.com/office/drawing/2016/5/10/chartex" xmlns:cx5="http://schemas.microsoft.com/office/drawing/2016/5/11/chartex" xmlns:cx6="http://schemas.microsoft.com/office/drawing/2016/5/12/chartex" xmlns:cx7="http://schemas.microsoft.com/office/drawing/2016/5/13/chartex" xmlns:cx8="http://schemas.microsoft.com/office/drawing/2016/5/14/chartex" xmlns:mc="http://schemas.openxmlformats.org/markup-compatibility/2006" xmlns:aink="http://schemas.microsoft.com/office/drawing/2016/ink" xmlns:am3d="http://schemas.microsoft.com/office/drawing/2017/model3d" xmlns:o="urn:schemas-microsoft-com:office:office" xmlns:r="http://schemas.openxmlformats.org/officeDocument/2006/relationships" xmlns:m="http://schemas.openxmlformats.org/officeDocument/2006/math" xmlns:v="urn:schemas-microsoft-com:vml" xmlns:wp14="http://schemas.microsoft.com/office/word/2010/wordprocessingDrawing" xmlns:wp="http://schemas.openxmlformats.org/drawingml/2006/wordprocessingDrawing" xmlns:w10="urn:schemas-microsoft-com:office:word" xmlns:w="http://schemas.openxmlformats.org/wordprocessingml/2006/main" xmlns:w14="http://schemas.microsoft.com/office/word/2010/wordml" xmlns:w15="http://schemas.microsoft.com/office/word/2012/wordml" xmlns:w16cid="http://schemas.microsoft.com/office/word/2016/wordml/cid" xmlns:w16se="http://schemas.microsoft.com/office/word/2015/wordml/symex" xmlns:wpg="http://schemas.microsoft.com/office/word/2010/wordprocessingGroup" xmlns:wpi="http://schemas.microsoft.com/office/word/2010/wordprocessingInk" xmlns:wne="http://schemas.microsoft.com/office/word/2006/wordml" xmlns:wps="http://schemas.microsoft.com/office/word/2010/wordprocessingShape" mc:Ignorable="w14 w15 w16se w16cid wp14">
   <w:p>
     <w:pPr>
@@ -15546,14 +15436,26 @@
   <w:p>
     <w:pPr>
       <w:pStyle w:val="Header"/>
+    </w:pPr>
+  </w:p>
+</w:hdr>
+</file>
+
+<file path=word/header2.xml><?xml version="1.0" encoding="utf-8"?>
+<w:hdr xmlns:wpc="http://schemas.microsoft.com/office/word/2010/wordprocessingCanvas" xmlns:cx="http://schemas.microsoft.com/office/drawing/2014/chartex" xmlns:cx1="http://schemas.microsoft.com/office/drawing/2015/9/8/chartex" xmlns:cx2="http://schemas.microsoft.com/office/drawing/2015/10/21/chartex" xmlns:cx3="http://schemas.microsoft.com/office/drawing/2016/5/9/chartex" xmlns:cx4="http://schemas.microsoft.com/office/drawing/2016/5/10/chartex" xmlns:cx5="http://schemas.microsoft.com/office/drawing/2016/5/11/chartex" xmlns:cx6="http://schemas.microsoft.com/office/drawing/2016/5/12/chartex" xmlns:cx7="http://schemas.microsoft.com/office/drawing/2016/5/13/chartex" xmlns:cx8="http://schemas.microsoft.com/office/drawing/2016/5/14/chartex" xmlns:mc="http://schemas.openxmlformats.org/markup-compatibility/2006" xmlns:aink="http://schemas.microsoft.com/office/drawing/2016/ink" xmlns:am3d="http://schemas.microsoft.com/office/drawing/2017/model3d" xmlns:o="urn:schemas-microsoft-com:office:office" xmlns:r="http://schemas.openxmlformats.org/officeDocument/2006/relationships" xmlns:m="http://schemas.openxmlformats.org/officeDocument/2006/math" xmlns:v="urn:schemas-microsoft-com:vml" xmlns:wp14="http://schemas.microsoft.com/office/word/2010/wordprocessingDrawing" xmlns:wp="http://schemas.openxmlformats.org/drawingml/2006/wordprocessingDrawing" xmlns:w10="urn:schemas-microsoft-com:office:word" xmlns:w="http://schemas.openxmlformats.org/wordprocessingml/2006/main" xmlns:w14="http://schemas.microsoft.com/office/word/2010/wordml" xmlns:w15="http://schemas.microsoft.com/office/word/2012/wordml" xmlns:w16cid="http://schemas.microsoft.com/office/word/2016/wordml/cid" xmlns:w16se="http://schemas.microsoft.com/office/word/2015/wordml/symex" xmlns:wpg="http://schemas.microsoft.com/office/word/2010/wordprocessingGroup" xmlns:wpi="http://schemas.microsoft.com/office/word/2010/wordprocessingInk" xmlns:wne="http://schemas.microsoft.com/office/word/2006/wordml" xmlns:wps="http://schemas.microsoft.com/office/word/2010/wordprocessingShape" mc:Ignorable="w14 w15 w16se w16cid wp14">
+  <w:p>
+    <w:pPr>
+      <w:pStyle w:val="Header"/>
       <w:pBdr>
         <w:bottom w:val="single" w:sz="4" w:space="0" w:color="auto"/>
       </w:pBdr>
       <w:spacing w:before="240"/>
     </w:pPr>
     <w:r>
-      <w:t>BBSPA: Building Business Solutions with PowerApps and Flow</w:t>
+      <w:t>PPMC: Power Platform Master Class</w:t>
     </w:r>
+    <w:bookmarkStart w:id="1" w:name="_GoBack"/>
+    <w:bookmarkEnd w:id="1"/>
   </w:p>
   <w:p>
     <w:pPr>
@@ -15616,7 +15518,7 @@
         <w:rFonts w:cs="Arial"/>
         <w:noProof/>
       </w:rPr>
-      <w:t>Jan 19, 2020</w:t>
+      <w:t>Apr 27, 2020</w:t>
     </w:r>
     <w:r>
       <w:rPr>
@@ -15628,7 +15530,7 @@
 </w:hdr>
 </file>
 
-<file path=word/header2.xml><?xml version="1.0" encoding="utf-8"?>
+<file path=word/header3.xml><?xml version="1.0" encoding="utf-8"?>
 <w:hdr xmlns:wpc="http://schemas.microsoft.com/office/word/2010/wordprocessingCanvas" xmlns:cx="http://schemas.microsoft.com/office/drawing/2014/chartex" xmlns:cx1="http://schemas.microsoft.com/office/drawing/2015/9/8/chartex" xmlns:cx2="http://schemas.microsoft.com/office/drawing/2015/10/21/chartex" xmlns:cx3="http://schemas.microsoft.com/office/drawing/2016/5/9/chartex" xmlns:cx4="http://schemas.microsoft.com/office/drawing/2016/5/10/chartex" xmlns:cx5="http://schemas.microsoft.com/office/drawing/2016/5/11/chartex" xmlns:cx6="http://schemas.microsoft.com/office/drawing/2016/5/12/chartex" xmlns:cx7="http://schemas.microsoft.com/office/drawing/2016/5/13/chartex" xmlns:cx8="http://schemas.microsoft.com/office/drawing/2016/5/14/chartex" xmlns:mc="http://schemas.openxmlformats.org/markup-compatibility/2006" xmlns:aink="http://schemas.microsoft.com/office/drawing/2016/ink" xmlns:am3d="http://schemas.microsoft.com/office/drawing/2017/model3d" xmlns:o="urn:schemas-microsoft-com:office:office" xmlns:r="http://schemas.openxmlformats.org/officeDocument/2006/relationships" xmlns:m="http://schemas.openxmlformats.org/officeDocument/2006/math" xmlns:v="urn:schemas-microsoft-com:vml" xmlns:wp14="http://schemas.microsoft.com/office/word/2010/wordprocessingDrawing" xmlns:wp="http://schemas.openxmlformats.org/drawingml/2006/wordprocessingDrawing" xmlns:w10="urn:schemas-microsoft-com:office:word" xmlns:w="http://schemas.openxmlformats.org/wordprocessingml/2006/main" xmlns:w14="http://schemas.microsoft.com/office/word/2010/wordml" xmlns:w15="http://schemas.microsoft.com/office/word/2012/wordml" xmlns:w16cid="http://schemas.microsoft.com/office/word/2016/wordml/cid" xmlns:w16se="http://schemas.microsoft.com/office/word/2015/wordml/symex" xmlns:wpg="http://schemas.microsoft.com/office/word/2010/wordprocessingGroup" xmlns:wpi="http://schemas.microsoft.com/office/word/2010/wordprocessingInk" xmlns:wne="http://schemas.microsoft.com/office/word/2006/wordml" xmlns:wps="http://schemas.microsoft.com/office/word/2010/wordprocessingShape" mc:Ignorable="w14 w15 w16se w16cid wp14">
   <w:p>
     <w:pPr>
@@ -17726,6 +17628,7 @@
     <w:lsdException w:name="HTML Sample" w:semiHidden="1" w:unhideWhenUsed="1"/>
     <w:lsdException w:name="HTML Typewriter" w:semiHidden="1" w:unhideWhenUsed="1"/>
     <w:lsdException w:name="HTML Variable" w:semiHidden="1" w:unhideWhenUsed="1"/>
+    <w:lsdException w:name="Normal Table" w:semiHidden="1" w:unhideWhenUsed="1"/>
     <w:lsdException w:name="annotation subject" w:semiHidden="1" w:unhideWhenUsed="1"/>
     <w:lsdException w:name="No List" w:semiHidden="1" w:unhideWhenUsed="1"/>
     <w:lsdException w:name="Outline List 1" w:semiHidden="1" w:unhideWhenUsed="1"/>
@@ -17771,9 +17674,11 @@
     <w:lsdException w:name="Table Subtle 1" w:semiHidden="1" w:unhideWhenUsed="1"/>
     <w:lsdException w:name="Table Subtle 2" w:semiHidden="1" w:unhideWhenUsed="1"/>
     <w:lsdException w:name="Table Web 1" w:semiHidden="1" w:unhideWhenUsed="1"/>
+    <w:lsdException w:name="Table Web 2" w:semiHidden="1" w:unhideWhenUsed="1"/>
     <w:lsdException w:name="Table Web 3" w:semiHidden="1" w:unhideWhenUsed="1"/>
     <w:lsdException w:name="Balloon Text" w:semiHidden="1" w:unhideWhenUsed="1"/>
     <w:lsdException w:name="Table Grid" w:uiPriority="59"/>
+    <w:lsdException w:name="Table Theme" w:semiHidden="1" w:unhideWhenUsed="1"/>
     <w:lsdException w:name="Placeholder Text" w:semiHidden="1"/>
     <w:lsdException w:name="No Spacing" w:uiPriority="4" w:qFormat="1"/>
     <w:lsdException w:name="Light Shading" w:uiPriority="60"/>
@@ -20317,7 +20222,7 @@
 </file>
 
 <file path=customXml/itemProps1.xml><?xml version="1.0" encoding="utf-8"?>
-<ds:datastoreItem xmlns:ds="http://schemas.openxmlformats.org/officeDocument/2006/customXml" ds:itemID="{F7EE707D-0B28-4FE4-B76A-1F50A568C6A8}">
+<ds:datastoreItem xmlns:ds="http://schemas.openxmlformats.org/officeDocument/2006/customXml" ds:itemID="{92756512-28F5-40A2-97C4-F0A075439CCC}">
   <ds:schemaRefs>
     <ds:schemaRef ds:uri="http://schemas.openxmlformats.org/officeDocument/2006/bibliography"/>
   </ds:schemaRefs>
